--- a/doc/需求/五常大米营销系统需求.docx
+++ b/doc/需求/五常大米营销系统需求.docx
@@ -1,6 +1,6 @@
 
 <file path=word/document.xml><?xml version="1.0" encoding="utf-8"?>
-<w:document xmlns:wpc="http://schemas.microsoft.com/office/word/2010/wordprocessingCanvas" xmlns:cx="http://schemas.microsoft.com/office/drawing/2014/chartex" xmlns:cx1="http://schemas.microsoft.com/office/drawing/2015/9/8/chartex" xmlns:mc="http://schemas.openxmlformats.org/markup-compatibility/2006" xmlns:o="urn:schemas-microsoft-com:office:office" xmlns:r="http://schemas.openxmlformats.org/officeDocument/2006/relationships" xmlns:m="http://schemas.openxmlformats.org/officeDocument/2006/math" xmlns:v="urn:schemas-microsoft-com:vml" xmlns:wp14="http://schemas.microsoft.com/office/word/2010/wordprocessingDrawing" xmlns:wp="http://schemas.openxmlformats.org/drawingml/2006/wordprocessingDrawing" xmlns:w10="urn:schemas-microsoft-com:office:word" xmlns:w="http://schemas.openxmlformats.org/wordprocessingml/2006/main" xmlns:w14="http://schemas.microsoft.com/office/word/2010/wordml" xmlns:w15="http://schemas.microsoft.com/office/word/2012/wordml" xmlns:w16se="http://schemas.microsoft.com/office/word/2015/wordml/symex" xmlns:wpg="http://schemas.microsoft.com/office/word/2010/wordprocessingGroup" xmlns:wpi="http://schemas.microsoft.com/office/word/2010/wordprocessingInk" xmlns:wne="http://schemas.microsoft.com/office/word/2006/wordml" xmlns:wps="http://schemas.microsoft.com/office/word/2010/wordprocessingShape" mc:Ignorable="w14 w15 w16se wp14">
+<w:document xmlns:wpc="http://schemas.microsoft.com/office/word/2010/wordprocessingCanvas" xmlns:mc="http://schemas.openxmlformats.org/markup-compatibility/2006" xmlns:o="urn:schemas-microsoft-com:office:office" xmlns:r="http://schemas.openxmlformats.org/officeDocument/2006/relationships" xmlns:m="http://schemas.openxmlformats.org/officeDocument/2006/math" xmlns:v="urn:schemas-microsoft-com:vml" xmlns:wp14="http://schemas.microsoft.com/office/word/2010/wordprocessingDrawing" xmlns:wp="http://schemas.openxmlformats.org/drawingml/2006/wordprocessingDrawing" xmlns:w10="urn:schemas-microsoft-com:office:word" xmlns:w="http://schemas.openxmlformats.org/wordprocessingml/2006/main" xmlns:w14="http://schemas.microsoft.com/office/word/2010/wordml" xmlns:w15="http://schemas.microsoft.com/office/word/2012/wordml" xmlns:wpg="http://schemas.microsoft.com/office/word/2010/wordprocessingGroup" xmlns:wpi="http://schemas.microsoft.com/office/word/2010/wordprocessingInk" xmlns:wne="http://schemas.microsoft.com/office/word/2006/wordml" xmlns:wps="http://schemas.microsoft.com/office/word/2010/wordprocessingShape" mc:Ignorable="w14 w15 wp14">
   <w:body>
     <w:p>
       <w:pPr>
@@ -28,63 +28,43 @@
           <w:szCs w:val="24"/>
           <w:highlight w:val="cyan"/>
         </w:rPr>
-        <w:t>现有</w:t>
-      </w:r>
-      <w:proofErr w:type="gramStart"/>
-      <w:r>
-        <w:rPr>
-          <w:rFonts w:hint="eastAsia"/>
+        <w:t xml:space="preserve">现有系统官网首页地址： </w:t>
+      </w:r>
+      <w:r>
+        <w:rPr>
           <w:sz w:val="24"/>
           <w:szCs w:val="24"/>
           <w:highlight w:val="cyan"/>
         </w:rPr>
-        <w:t>系统官网首页</w:t>
-      </w:r>
-      <w:proofErr w:type="gramEnd"/>
-      <w:r>
-        <w:rPr>
-          <w:rFonts w:hint="eastAsia"/>
+        <w:t>wuchangmaimi.com</w:t>
+      </w:r>
+    </w:p>
+    <w:p>
+      <w:pPr>
+        <w:rPr>
           <w:sz w:val="24"/>
           <w:szCs w:val="24"/>
           <w:highlight w:val="cyan"/>
         </w:rPr>
-        <w:t xml:space="preserve">地址： </w:t>
-      </w:r>
-      <w:r>
-        <w:rPr>
+      </w:pPr>
+      <w:r>
+        <w:rPr>
+          <w:rFonts w:hint="eastAsia"/>
           <w:sz w:val="24"/>
           <w:szCs w:val="24"/>
           <w:highlight w:val="cyan"/>
         </w:rPr>
-        <w:t>wuchangmaimi.com</w:t>
-      </w:r>
-    </w:p>
-    <w:p>
-      <w:pPr>
+        <w:t>后台登录地址：</w:t>
+      </w:r>
+      <w:r>
         <w:rPr>
           <w:sz w:val="24"/>
           <w:szCs w:val="24"/>
           <w:highlight w:val="cyan"/>
         </w:rPr>
-      </w:pPr>
-      <w:r>
-        <w:rPr>
-          <w:rFonts w:hint="eastAsia"/>
-          <w:sz w:val="24"/>
-          <w:szCs w:val="24"/>
-          <w:highlight w:val="cyan"/>
-        </w:rPr>
-        <w:t>后台登录地址：</w:t>
-      </w:r>
-      <w:r>
-        <w:rPr>
-          <w:sz w:val="24"/>
-          <w:szCs w:val="24"/>
-          <w:highlight w:val="cyan"/>
-        </w:rPr>
         <w:tab/>
       </w:r>
-      <w:hyperlink r:id="rId5" w:history="1">
+      <w:hyperlink r:id="rId7" w:history="1">
         <w:r>
           <w:rPr>
             <w:rStyle w:val="a4"/>
@@ -112,18 +92,14 @@
         </w:rPr>
         <w:t>（首页最下方有连接）</w:t>
       </w:r>
-      <w:bookmarkStart w:id="0" w:name="_GoBack"/>
-      <w:bookmarkEnd w:id="0"/>
-    </w:p>
-    <w:p>
-      <w:pPr>
-        <w:rPr>
-          <w:rFonts w:hint="eastAsia"/>
-          <w:sz w:val="24"/>
-          <w:szCs w:val="24"/>
-        </w:rPr>
-      </w:pPr>
-      <w:proofErr w:type="gramStart"/>
+    </w:p>
+    <w:p>
+      <w:pPr>
+        <w:rPr>
+          <w:sz w:val="24"/>
+          <w:szCs w:val="24"/>
+        </w:rPr>
+      </w:pPr>
       <w:r>
         <w:rPr>
           <w:rFonts w:hint="eastAsia"/>
@@ -131,17 +107,7 @@
           <w:szCs w:val="24"/>
           <w:highlight w:val="cyan"/>
         </w:rPr>
-        <w:t>公众号电子商</w:t>
-      </w:r>
-      <w:proofErr w:type="gramEnd"/>
-      <w:r>
-        <w:rPr>
-          <w:rFonts w:hint="eastAsia"/>
-          <w:sz w:val="24"/>
-          <w:szCs w:val="24"/>
-          <w:highlight w:val="cyan"/>
-        </w:rPr>
-        <w:t>城可以搜索公众号： “五常脉米”</w:t>
+        <w:t>公众号电子商城可以搜索公众号： “五常脉米”</w:t>
       </w:r>
     </w:p>
     <w:p>
@@ -158,25 +124,7 @@
           <w:sz w:val="24"/>
           <w:szCs w:val="24"/>
         </w:rPr>
-        <w:t>五常大米营销系统主要包括对外官方网站的建设、</w:t>
-      </w:r>
-      <w:proofErr w:type="gramStart"/>
-      <w:r>
-        <w:rPr>
-          <w:rFonts w:hint="eastAsia"/>
-          <w:sz w:val="24"/>
-          <w:szCs w:val="24"/>
-        </w:rPr>
-        <w:t>微信公众号</w:t>
-      </w:r>
-      <w:proofErr w:type="gramEnd"/>
-      <w:r>
-        <w:rPr>
-          <w:rFonts w:hint="eastAsia"/>
-          <w:sz w:val="24"/>
-          <w:szCs w:val="24"/>
-        </w:rPr>
-        <w:t>内商城及营销系统的建设以及后台管理系统的建设，下面就三个系统的简单需求进行描述。</w:t>
+        <w:t>五常大米营销系统主要包括对外官方网站的建设、微信公众号内商城及营销系统的建设以及后台管理系统的建设，下面就三个系统的简单需求进行描述。</w:t>
       </w:r>
     </w:p>
     <w:p>
@@ -213,39 +161,24 @@
         <w:rPr>
           <w:sz w:val="24"/>
           <w:szCs w:val="24"/>
-        </w:rPr>
-      </w:pPr>
-      <w:r>
-        <w:rPr>
-          <w:rFonts w:hint="eastAsia"/>
-          <w:sz w:val="24"/>
-          <w:szCs w:val="24"/>
-        </w:rPr>
-        <w:t>对于普通消费者，营销系统可以</w:t>
-      </w:r>
-      <w:proofErr w:type="gramStart"/>
-      <w:r>
-        <w:rPr>
-          <w:rFonts w:hint="eastAsia"/>
-          <w:sz w:val="24"/>
-          <w:szCs w:val="24"/>
-        </w:rPr>
-        <w:t>看做</w:t>
-      </w:r>
-      <w:proofErr w:type="gramEnd"/>
-      <w:r>
-        <w:rPr>
-          <w:rFonts w:hint="eastAsia"/>
-          <w:sz w:val="24"/>
-          <w:szCs w:val="24"/>
-        </w:rPr>
-        <w:t>是一个简单的电子商城</w:t>
-      </w:r>
-      <w:r>
-        <w:rPr>
-          <w:rFonts w:hint="eastAsia"/>
-          <w:sz w:val="24"/>
-          <w:szCs w:val="24"/>
+          <w:u w:val="single"/>
+        </w:rPr>
+      </w:pPr>
+      <w:r>
+        <w:rPr>
+          <w:rFonts w:hint="eastAsia"/>
+          <w:sz w:val="24"/>
+          <w:szCs w:val="24"/>
+          <w:u w:val="single"/>
+        </w:rPr>
+        <w:t>对于普通消费者，营销系统可以看做是一个简单的电子商城</w:t>
+      </w:r>
+      <w:r>
+        <w:rPr>
+          <w:rFonts w:hint="eastAsia"/>
+          <w:sz w:val="24"/>
+          <w:szCs w:val="24"/>
+          <w:u w:val="single"/>
         </w:rPr>
         <w:t>，消费者在商城内可以选择购买</w:t>
       </w:r>
@@ -254,32 +187,16 @@
           <w:rFonts w:hint="eastAsia"/>
           <w:sz w:val="24"/>
           <w:szCs w:val="24"/>
-        </w:rPr>
-        <w:t>商品（目前仅2种）、下单、付款（</w:t>
-      </w:r>
-      <w:proofErr w:type="gramStart"/>
-      <w:r>
-        <w:rPr>
-          <w:rFonts w:hint="eastAsia"/>
-          <w:sz w:val="24"/>
-          <w:szCs w:val="24"/>
-        </w:rPr>
-        <w:t>微信支付</w:t>
-      </w:r>
-      <w:proofErr w:type="gramEnd"/>
-      <w:r>
-        <w:rPr>
-          <w:rFonts w:hint="eastAsia"/>
-          <w:sz w:val="24"/>
-          <w:szCs w:val="24"/>
-        </w:rPr>
-        <w:t>）、查询订单</w:t>
-      </w:r>
-      <w:r>
-        <w:rPr>
-          <w:rFonts w:hint="eastAsia"/>
-          <w:sz w:val="24"/>
-          <w:szCs w:val="24"/>
+          <w:u w:val="single"/>
+        </w:rPr>
+        <w:t>商品（目前仅2种）、下单、付款（微信支付）、查询订单</w:t>
+      </w:r>
+      <w:r>
+        <w:rPr>
+          <w:rFonts w:hint="eastAsia"/>
+          <w:sz w:val="24"/>
+          <w:szCs w:val="24"/>
+          <w:u w:val="single"/>
         </w:rPr>
         <w:t>等功能，消费者下单购买时根据是否填写经销商代码分为两种情况：</w:t>
       </w:r>
@@ -293,16 +210,17 @@
         </w:numPr>
         <w:ind w:firstLineChars="0"/>
         <w:rPr>
-          <w:rFonts w:hint="eastAsia"/>
-          <w:sz w:val="24"/>
-          <w:szCs w:val="24"/>
-        </w:rPr>
-      </w:pPr>
-      <w:r>
-        <w:rPr>
-          <w:rFonts w:hint="eastAsia"/>
-          <w:sz w:val="24"/>
-          <w:szCs w:val="24"/>
+          <w:sz w:val="24"/>
+          <w:szCs w:val="24"/>
+          <w:u w:val="single"/>
+        </w:rPr>
+      </w:pPr>
+      <w:r>
+        <w:rPr>
+          <w:rFonts w:hint="eastAsia"/>
+          <w:sz w:val="24"/>
+          <w:szCs w:val="24"/>
+          <w:u w:val="single"/>
         </w:rPr>
         <w:t>填写经销商代码</w:t>
       </w:r>
@@ -313,13 +231,15 @@
         <w:rPr>
           <w:sz w:val="24"/>
           <w:szCs w:val="24"/>
-        </w:rPr>
-      </w:pPr>
-      <w:r>
-        <w:rPr>
-          <w:rFonts w:hint="eastAsia"/>
-          <w:sz w:val="24"/>
-          <w:szCs w:val="24"/>
+          <w:u w:val="single"/>
+        </w:rPr>
+      </w:pPr>
+      <w:r>
+        <w:rPr>
+          <w:rFonts w:hint="eastAsia"/>
+          <w:sz w:val="24"/>
+          <w:szCs w:val="24"/>
+          <w:u w:val="single"/>
         </w:rPr>
         <w:t>消费者购买下单时可以填入经销商代码按照优惠价购买，此时购买的卖方是经销商（会员），消耗的是经销商（会员）的库存；现金支付给公众号，但对应经销商的余额会增加；</w:t>
       </w:r>
@@ -335,13 +255,15 @@
         <w:rPr>
           <w:sz w:val="24"/>
           <w:szCs w:val="24"/>
-        </w:rPr>
-      </w:pPr>
-      <w:r>
-        <w:rPr>
-          <w:rFonts w:hint="eastAsia"/>
-          <w:sz w:val="24"/>
-          <w:szCs w:val="24"/>
+          <w:u w:val="single"/>
+        </w:rPr>
+      </w:pPr>
+      <w:r>
+        <w:rPr>
+          <w:rFonts w:hint="eastAsia"/>
+          <w:sz w:val="24"/>
+          <w:szCs w:val="24"/>
+          <w:u w:val="single"/>
         </w:rPr>
         <w:t>不填写经销商代码</w:t>
       </w:r>
@@ -352,13 +274,15 @@
         <w:rPr>
           <w:sz w:val="24"/>
           <w:szCs w:val="24"/>
-        </w:rPr>
-      </w:pPr>
-      <w:r>
-        <w:rPr>
-          <w:rFonts w:hint="eastAsia"/>
-          <w:sz w:val="24"/>
-          <w:szCs w:val="24"/>
+          <w:u w:val="single"/>
+        </w:rPr>
+      </w:pPr>
+      <w:r>
+        <w:rPr>
+          <w:rFonts w:hint="eastAsia"/>
+          <w:sz w:val="24"/>
+          <w:szCs w:val="24"/>
+          <w:u w:val="single"/>
         </w:rPr>
         <w:t>消费者不填写经销商代码，此时卖方为公司，现金支付给公众号，与会员没有任何关系</w:t>
       </w:r>
@@ -369,13 +293,15 @@
         <w:rPr>
           <w:sz w:val="24"/>
           <w:szCs w:val="24"/>
-        </w:rPr>
-      </w:pPr>
-      <w:r>
-        <w:rPr>
-          <w:rFonts w:hint="eastAsia"/>
-          <w:sz w:val="24"/>
-          <w:szCs w:val="24"/>
+          <w:u w:val="single"/>
+        </w:rPr>
+      </w:pPr>
+      <w:r>
+        <w:rPr>
+          <w:rFonts w:hint="eastAsia"/>
+          <w:sz w:val="24"/>
+          <w:szCs w:val="24"/>
+          <w:u w:val="single"/>
         </w:rPr>
         <w:lastRenderedPageBreak/>
         <w:t>对于会员来说，营销系统相当于会员的进货渠道以及管理自己作为经销商的订单和查询奖励的系统，普通消费者通过营销系统进行注册（必须有推荐人）成为会员，成为会员后根据采购量不同分为不同星级会员，不同星级会员在营销系统上采购商品时，会员以及会员的邀请人等会享受公司给予的各种奖励。会员作为经销商可以查询售卖的订单，也可以将公司给予的积分进行兑换；对于余额可以进行体现。</w:t>
@@ -385,7 +311,6 @@
       <w:pPr>
         <w:ind w:firstLineChars="177" w:firstLine="425"/>
         <w:rPr>
-          <w:rFonts w:hint="eastAsia"/>
           <w:sz w:val="24"/>
           <w:szCs w:val="24"/>
         </w:rPr>
@@ -409,6 +334,8 @@
         </w:rPr>
         <w:t>官方网站</w:t>
       </w:r>
+      <w:bookmarkStart w:id="0" w:name="_GoBack"/>
+      <w:bookmarkEnd w:id="0"/>
     </w:p>
     <w:p>
       <w:pPr>
@@ -431,19 +358,11 @@
       <w:pPr>
         <w:pStyle w:val="2"/>
       </w:pPr>
-      <w:proofErr w:type="gramStart"/>
-      <w:r>
-        <w:rPr>
-          <w:rFonts w:hint="eastAsia"/>
-        </w:rPr>
-        <w:t>微信公众号</w:t>
-      </w:r>
-      <w:proofErr w:type="gramEnd"/>
-      <w:r>
-        <w:rPr>
-          <w:rFonts w:hint="eastAsia"/>
-        </w:rPr>
-        <w:t>内商城及营销系统</w:t>
+      <w:r>
+        <w:rPr>
+          <w:rFonts w:hint="eastAsia"/>
+        </w:rPr>
+        <w:t>微信公众号内商城及营销系统</w:t>
       </w:r>
     </w:p>
     <w:p>
@@ -460,43 +379,7 @@
           <w:sz w:val="24"/>
           <w:szCs w:val="24"/>
         </w:rPr>
-        <w:t>需要集成</w:t>
-      </w:r>
-      <w:proofErr w:type="gramStart"/>
-      <w:r>
-        <w:rPr>
-          <w:rFonts w:hint="eastAsia"/>
-          <w:sz w:val="24"/>
-          <w:szCs w:val="24"/>
-        </w:rPr>
-        <w:t>到微信服务</w:t>
-      </w:r>
-      <w:proofErr w:type="gramEnd"/>
-      <w:r>
-        <w:rPr>
-          <w:rFonts w:hint="eastAsia"/>
-          <w:sz w:val="24"/>
-          <w:szCs w:val="24"/>
-        </w:rPr>
-        <w:t>号内（</w:t>
-      </w:r>
-      <w:proofErr w:type="gramStart"/>
-      <w:r>
-        <w:rPr>
-          <w:rFonts w:hint="eastAsia"/>
-          <w:sz w:val="24"/>
-          <w:szCs w:val="24"/>
-        </w:rPr>
-        <w:t>微信服务</w:t>
-      </w:r>
-      <w:proofErr w:type="gramEnd"/>
-      <w:r>
-        <w:rPr>
-          <w:rFonts w:hint="eastAsia"/>
-          <w:sz w:val="24"/>
-          <w:szCs w:val="24"/>
-        </w:rPr>
-        <w:t>号已申请，8</w:t>
+        <w:t>需要集成到微信服务号内（微信服务号已申请，8</w:t>
       </w:r>
       <w:r>
         <w:rPr>
@@ -535,7 +418,7 @@
                     <pic:cNvPicPr/>
                   </pic:nvPicPr>
                   <pic:blipFill>
-                    <a:blip r:embed="rId6"/>
+                    <a:blip r:embed="rId8"/>
                     <a:stretch>
                       <a:fillRect/>
                     </a:stretch>
@@ -590,25 +473,7 @@
           <w:sz w:val="24"/>
           <w:szCs w:val="24"/>
         </w:rPr>
-        <w:t>（该部分功能都已实现，商品展示</w:t>
-      </w:r>
-      <w:proofErr w:type="gramStart"/>
-      <w:r>
-        <w:rPr>
-          <w:rFonts w:hint="eastAsia"/>
-          <w:sz w:val="24"/>
-          <w:szCs w:val="24"/>
-        </w:rPr>
-        <w:t>页需要</w:t>
-      </w:r>
-      <w:proofErr w:type="gramEnd"/>
-      <w:r>
-        <w:rPr>
-          <w:rFonts w:hint="eastAsia"/>
-          <w:sz w:val="24"/>
-          <w:szCs w:val="24"/>
-        </w:rPr>
-        <w:t>做较大更改以及下单时根据是否有经销商确定购买价格等需要调整）</w:t>
+        <w:t>（该部分功能都已实现，商品展示页需要做较大更改以及下单时根据是否有经销商确定购买价格等需要调整）</w:t>
       </w:r>
     </w:p>
     <w:p>
@@ -635,7 +500,7 @@
                     <pic:cNvPicPr/>
                   </pic:nvPicPr>
                   <pic:blipFill>
-                    <a:blip r:embed="rId7"/>
+                    <a:blip r:embed="rId9"/>
                     <a:stretch>
                       <a:fillRect/>
                     </a:stretch>
@@ -722,7 +587,7 @@
                     <pic:cNvPicPr/>
                   </pic:nvPicPr>
                   <pic:blipFill>
-                    <a:blip r:embed="rId8"/>
+                    <a:blip r:embed="rId10"/>
                     <a:stretch>
                       <a:fillRect/>
                     </a:stretch>
@@ -782,7 +647,7 @@
                     <pic:cNvPicPr/>
                   </pic:nvPicPr>
                   <pic:blipFill>
-                    <a:blip r:embed="rId9"/>
+                    <a:blip r:embed="rId11"/>
                     <a:stretch>
                       <a:fillRect/>
                     </a:stretch>
@@ -842,7 +707,7 @@
                     <pic:cNvPicPr/>
                   </pic:nvPicPr>
                   <pic:blipFill>
-                    <a:blip r:embed="rId10"/>
+                    <a:blip r:embed="rId12"/>
                     <a:stretch>
                       <a:fillRect/>
                     </a:stretch>
@@ -878,7 +743,6 @@
         <w:ind w:firstLineChars="177" w:firstLine="372"/>
         <w:jc w:val="center"/>
         <w:rPr>
-          <w:rFonts w:hint="eastAsia"/>
           <w:sz w:val="24"/>
           <w:szCs w:val="24"/>
         </w:rPr>
@@ -904,7 +768,7 @@
                     <pic:cNvPicPr/>
                   </pic:nvPicPr>
                   <pic:blipFill>
-                    <a:blip r:embed="rId11"/>
+                    <a:blip r:embed="rId13"/>
                     <a:stretch>
                       <a:fillRect/>
                     </a:stretch>
@@ -966,25 +830,7 @@
           <w:sz w:val="24"/>
           <w:szCs w:val="24"/>
         </w:rPr>
-        <w:t>订单类型分为电子</w:t>
-      </w:r>
-      <w:proofErr w:type="gramStart"/>
-      <w:r>
-        <w:rPr>
-          <w:rFonts w:hint="eastAsia"/>
-          <w:sz w:val="24"/>
-          <w:szCs w:val="24"/>
-        </w:rPr>
-        <w:t>券</w:t>
-      </w:r>
-      <w:proofErr w:type="gramEnd"/>
-      <w:r>
-        <w:rPr>
-          <w:rFonts w:hint="eastAsia"/>
-          <w:sz w:val="24"/>
-          <w:szCs w:val="24"/>
-        </w:rPr>
-        <w:t>和实物订单</w:t>
+        <w:t>订单类型分为电子券和实物订单</w:t>
       </w:r>
     </w:p>
     <w:p>
@@ -1001,115 +847,7 @@
           <w:sz w:val="24"/>
           <w:szCs w:val="24"/>
         </w:rPr>
-        <w:t>电子</w:t>
-      </w:r>
-      <w:proofErr w:type="gramStart"/>
-      <w:r>
-        <w:rPr>
-          <w:rFonts w:hint="eastAsia"/>
-          <w:sz w:val="24"/>
-          <w:szCs w:val="24"/>
-        </w:rPr>
-        <w:t>券</w:t>
-      </w:r>
-      <w:proofErr w:type="gramEnd"/>
-      <w:r>
-        <w:rPr>
-          <w:rFonts w:hint="eastAsia"/>
-          <w:sz w:val="24"/>
-          <w:szCs w:val="24"/>
-        </w:rPr>
-        <w:t>：以电子</w:t>
-      </w:r>
-      <w:proofErr w:type="gramStart"/>
-      <w:r>
-        <w:rPr>
-          <w:rFonts w:hint="eastAsia"/>
-          <w:sz w:val="24"/>
-          <w:szCs w:val="24"/>
-        </w:rPr>
-        <w:t>券</w:t>
-      </w:r>
-      <w:proofErr w:type="gramEnd"/>
-      <w:r>
-        <w:rPr>
-          <w:rFonts w:hint="eastAsia"/>
-          <w:sz w:val="24"/>
-          <w:szCs w:val="24"/>
-        </w:rPr>
-        <w:t>购买后，系统自动将订单类型变更为“已发货”，并且在“我的”-“我的电子</w:t>
-      </w:r>
-      <w:proofErr w:type="gramStart"/>
-      <w:r>
-        <w:rPr>
-          <w:rFonts w:hint="eastAsia"/>
-          <w:sz w:val="24"/>
-          <w:szCs w:val="24"/>
-        </w:rPr>
-        <w:t>券</w:t>
-      </w:r>
-      <w:proofErr w:type="gramEnd"/>
-      <w:r>
-        <w:rPr>
-          <w:rFonts w:hint="eastAsia"/>
-          <w:sz w:val="24"/>
-          <w:szCs w:val="24"/>
-        </w:rPr>
-        <w:t>”中放置对应的电子</w:t>
-      </w:r>
-      <w:proofErr w:type="gramStart"/>
-      <w:r>
-        <w:rPr>
-          <w:rFonts w:hint="eastAsia"/>
-          <w:sz w:val="24"/>
-          <w:szCs w:val="24"/>
-        </w:rPr>
-        <w:t>券</w:t>
-      </w:r>
-      <w:proofErr w:type="gramEnd"/>
-      <w:r>
-        <w:rPr>
-          <w:rFonts w:hint="eastAsia"/>
-          <w:sz w:val="24"/>
-          <w:szCs w:val="24"/>
-        </w:rPr>
-        <w:t>码，消费者可以自行将该电子</w:t>
-      </w:r>
-      <w:proofErr w:type="gramStart"/>
-      <w:r>
-        <w:rPr>
-          <w:rFonts w:hint="eastAsia"/>
-          <w:sz w:val="24"/>
-          <w:szCs w:val="24"/>
-        </w:rPr>
-        <w:t>券</w:t>
-      </w:r>
-      <w:proofErr w:type="gramEnd"/>
-      <w:r>
-        <w:rPr>
-          <w:rFonts w:hint="eastAsia"/>
-          <w:sz w:val="24"/>
-          <w:szCs w:val="24"/>
-        </w:rPr>
-        <w:t>转发分享别人或由自己进行兑换，兑换的过程是将电子</w:t>
-      </w:r>
-      <w:proofErr w:type="gramStart"/>
-      <w:r>
-        <w:rPr>
-          <w:rFonts w:hint="eastAsia"/>
-          <w:sz w:val="24"/>
-          <w:szCs w:val="24"/>
-        </w:rPr>
-        <w:t>券</w:t>
-      </w:r>
-      <w:proofErr w:type="gramEnd"/>
-      <w:r>
-        <w:rPr>
-          <w:rFonts w:hint="eastAsia"/>
-          <w:sz w:val="24"/>
-          <w:szCs w:val="24"/>
-        </w:rPr>
-        <w:t>转化为实物订单的过程，需要填写收货人信息。</w:t>
+        <w:t>电子券：以电子券购买后，系统自动将订单类型变更为“已发货”，并且在“我的”-“我的电子券”中放置对应的电子券码，消费者可以自行将该电子券转发分享别人或由自己进行兑换，兑换的过程是将电子券转化为实物订单的过程，需要填写收货人信息。</w:t>
       </w:r>
     </w:p>
     <w:p>
@@ -1133,7 +871,6 @@
       <w:pPr>
         <w:ind w:firstLineChars="177" w:firstLine="425"/>
         <w:rPr>
-          <w:rFonts w:hint="eastAsia"/>
           <w:sz w:val="24"/>
           <w:szCs w:val="24"/>
         </w:rPr>
@@ -1177,7 +914,7 @@
                     <pic:cNvPicPr/>
                   </pic:nvPicPr>
                   <pic:blipFill>
-                    <a:blip r:embed="rId12"/>
+                    <a:blip r:embed="rId14"/>
                     <a:stretch>
                       <a:fillRect/>
                     </a:stretch>
@@ -1223,9 +960,6 @@
     <w:p>
       <w:pPr>
         <w:jc w:val="center"/>
-        <w:rPr>
-          <w:rFonts w:hint="eastAsia"/>
-        </w:rPr>
       </w:pPr>
       <w:r>
         <w:rPr>
@@ -1247,7 +981,7 @@
                     <pic:cNvPicPr/>
                   </pic:nvPicPr>
                   <pic:blipFill>
-                    <a:blip r:embed="rId13"/>
+                    <a:blip r:embed="rId15"/>
                     <a:stretch>
                       <a:fillRect/>
                     </a:stretch>
@@ -1313,6 +1047,7 @@
       </w:pPr>
       <w:r>
         <w:rPr>
+          <w:noProof/>
           <w:sz w:val="24"/>
           <w:szCs w:val="24"/>
         </w:rPr>
@@ -1333,7 +1068,7 @@
                     <pic:cNvPicPr/>
                   </pic:nvPicPr>
                   <pic:blipFill>
-                    <a:blip r:embed="rId14"/>
+                    <a:blip r:embed="rId16"/>
                     <a:stretch>
                       <a:fillRect/>
                     </a:stretch>
@@ -1414,7 +1149,7 @@
                     <pic:cNvPicPr/>
                   </pic:nvPicPr>
                   <pic:blipFill>
-                    <a:blip r:embed="rId15"/>
+                    <a:blip r:embed="rId17"/>
                     <a:stretch>
                       <a:fillRect/>
                     </a:stretch>
@@ -1449,65 +1184,26 @@
       <w:pPr>
         <w:ind w:firstLineChars="177" w:firstLine="425"/>
         <w:rPr>
-          <w:rFonts w:hint="eastAsia"/>
-          <w:sz w:val="24"/>
-          <w:szCs w:val="24"/>
-        </w:rPr>
-      </w:pPr>
-      <w:r>
-        <w:rPr>
-          <w:rFonts w:hint="eastAsia"/>
-          <w:sz w:val="24"/>
-          <w:szCs w:val="24"/>
-        </w:rPr>
-        <w:t>我的电子</w:t>
-      </w:r>
-      <w:proofErr w:type="gramStart"/>
-      <w:r>
-        <w:rPr>
-          <w:rFonts w:hint="eastAsia"/>
-          <w:sz w:val="24"/>
-          <w:szCs w:val="24"/>
-        </w:rPr>
-        <w:t>券</w:t>
-      </w:r>
-      <w:proofErr w:type="gramEnd"/>
-      <w:r>
-        <w:rPr>
-          <w:rFonts w:hint="eastAsia"/>
-          <w:sz w:val="24"/>
-          <w:szCs w:val="24"/>
-        </w:rPr>
-        <w:t>：查看电子</w:t>
-      </w:r>
-      <w:proofErr w:type="gramStart"/>
-      <w:r>
-        <w:rPr>
-          <w:rFonts w:hint="eastAsia"/>
-          <w:sz w:val="24"/>
-          <w:szCs w:val="24"/>
-        </w:rPr>
-        <w:t>券</w:t>
-      </w:r>
-      <w:proofErr w:type="gramEnd"/>
-      <w:r>
-        <w:rPr>
-          <w:rFonts w:hint="eastAsia"/>
-          <w:sz w:val="24"/>
-          <w:szCs w:val="24"/>
-        </w:rPr>
-        <w:t>，兑换电子</w:t>
-      </w:r>
-      <w:proofErr w:type="gramStart"/>
-      <w:r>
-        <w:rPr>
-          <w:rFonts w:hint="eastAsia"/>
-          <w:sz w:val="24"/>
-          <w:szCs w:val="24"/>
-        </w:rPr>
-        <w:t>券</w:t>
-      </w:r>
-      <w:proofErr w:type="gramEnd"/>
+          <w:sz w:val="24"/>
+          <w:szCs w:val="24"/>
+        </w:rPr>
+      </w:pPr>
+      <w:r>
+        <w:rPr>
+          <w:rFonts w:hint="eastAsia"/>
+          <w:sz w:val="24"/>
+          <w:szCs w:val="24"/>
+        </w:rPr>
+        <w:t>我的电子券</w:t>
+      </w:r>
+      <w:r>
+        <w:rPr>
+          <w:rFonts w:hint="eastAsia"/>
+          <w:sz w:val="24"/>
+          <w:szCs w:val="24"/>
+        </w:rPr>
+        <w:t>：查看电子券，兑换电子券</w:t>
+      </w:r>
     </w:p>
     <w:p>
       <w:pPr>
@@ -1534,7 +1230,7 @@
                     <pic:cNvPicPr/>
                   </pic:nvPicPr>
                   <pic:blipFill>
-                    <a:blip r:embed="rId16"/>
+                    <a:blip r:embed="rId18"/>
                     <a:stretch>
                       <a:fillRect/>
                     </a:stretch>
@@ -1569,7 +1265,6 @@
       <w:pPr>
         <w:ind w:firstLineChars="177" w:firstLine="425"/>
         <w:rPr>
-          <w:rFonts w:hint="eastAsia"/>
           <w:sz w:val="24"/>
           <w:szCs w:val="24"/>
         </w:rPr>
@@ -1588,43 +1283,7 @@
           <w:sz w:val="24"/>
           <w:szCs w:val="24"/>
         </w:rPr>
-        <w:t>：</w:t>
-      </w:r>
-      <w:proofErr w:type="gramStart"/>
-      <w:r>
-        <w:rPr>
-          <w:rFonts w:hint="eastAsia"/>
-          <w:sz w:val="24"/>
-          <w:szCs w:val="24"/>
-        </w:rPr>
-        <w:t>调用微信扫描二维码兑换</w:t>
-      </w:r>
-      <w:proofErr w:type="gramEnd"/>
-      <w:r>
-        <w:rPr>
-          <w:rFonts w:hint="eastAsia"/>
-          <w:sz w:val="24"/>
-          <w:szCs w:val="24"/>
-        </w:rPr>
-        <w:t>实物</w:t>
-      </w:r>
-      <w:proofErr w:type="gramStart"/>
-      <w:r>
-        <w:rPr>
-          <w:rFonts w:hint="eastAsia"/>
-          <w:sz w:val="24"/>
-          <w:szCs w:val="24"/>
-        </w:rPr>
-        <w:t>券</w:t>
-      </w:r>
-      <w:proofErr w:type="gramEnd"/>
-      <w:r>
-        <w:rPr>
-          <w:rFonts w:hint="eastAsia"/>
-          <w:sz w:val="24"/>
-          <w:szCs w:val="24"/>
-        </w:rPr>
-        <w:t>（纸质上印刷的二维码）</w:t>
+        <w:t>：调用微信扫描二维码兑换实物券（纸质上印刷的二维码）</w:t>
       </w:r>
     </w:p>
     <w:p>
@@ -1652,7 +1311,7 @@
                     <pic:cNvPicPr/>
                   </pic:nvPicPr>
                   <pic:blipFill>
-                    <a:blip r:embed="rId17"/>
+                    <a:blip r:embed="rId19"/>
                     <a:stretch>
                       <a:fillRect/>
                     </a:stretch>
@@ -1741,7 +1400,7 @@
                     <pic:cNvPicPr/>
                   </pic:nvPicPr>
                   <pic:blipFill>
-                    <a:blip r:embed="rId18"/>
+                    <a:blip r:embed="rId20"/>
                     <a:stretch>
                       <a:fillRect/>
                     </a:stretch>
@@ -1821,7 +1480,7 @@
                     <pic:cNvPicPr/>
                   </pic:nvPicPr>
                   <pic:blipFill>
-                    <a:blip r:embed="rId19"/>
+                    <a:blip r:embed="rId21"/>
                     <a:stretch>
                       <a:fillRect/>
                     </a:stretch>
@@ -1856,25 +1515,7 @@
           <w:sz w:val="24"/>
           <w:szCs w:val="24"/>
         </w:rPr>
-        <w:t>若当前</w:t>
-      </w:r>
-      <w:proofErr w:type="gramStart"/>
-      <w:r>
-        <w:rPr>
-          <w:rFonts w:hint="eastAsia"/>
-          <w:sz w:val="24"/>
-          <w:szCs w:val="24"/>
-        </w:rPr>
-        <w:t>微信用户非</w:t>
-      </w:r>
-      <w:proofErr w:type="gramEnd"/>
-      <w:r>
-        <w:rPr>
-          <w:rFonts w:hint="eastAsia"/>
-          <w:sz w:val="24"/>
-          <w:szCs w:val="24"/>
-        </w:rPr>
-        <w:t>会员，跳转到登录/注册界面</w:t>
+        <w:t>若当前微信用户非会员，跳转到登录/注册界面</w:t>
       </w:r>
     </w:p>
     <w:p>
@@ -1899,7 +1540,7 @@
                     <pic:cNvPicPr/>
                   </pic:nvPicPr>
                   <pic:blipFill>
-                    <a:blip r:embed="rId20"/>
+                    <a:blip r:embed="rId22"/>
                     <a:stretch>
                       <a:fillRect/>
                     </a:stretch>
@@ -1958,9 +1599,6 @@
     <w:p>
       <w:pPr>
         <w:jc w:val="center"/>
-        <w:rPr>
-          <w:rFonts w:hint="eastAsia"/>
-        </w:rPr>
       </w:pPr>
       <w:r>
         <w:rPr>
@@ -1983,7 +1621,7 @@
                     <pic:cNvPicPr/>
                   </pic:nvPicPr>
                   <pic:blipFill>
-                    <a:blip r:embed="rId21"/>
+                    <a:blip r:embed="rId23"/>
                     <a:stretch>
                       <a:fillRect/>
                     </a:stretch>
@@ -2029,18 +1667,8 @@
           <w:sz w:val="24"/>
           <w:szCs w:val="24"/>
         </w:rPr>
-        <w:t>若当前</w:t>
-      </w:r>
-      <w:proofErr w:type="gramStart"/>
-      <w:r>
-        <w:rPr>
-          <w:rFonts w:hint="eastAsia"/>
-          <w:sz w:val="24"/>
-          <w:szCs w:val="24"/>
-        </w:rPr>
-        <w:t>微信用户</w:t>
-      </w:r>
-      <w:proofErr w:type="gramEnd"/>
+        <w:t>若当前微信用户</w:t>
+      </w:r>
       <w:r>
         <w:rPr>
           <w:rFonts w:hint="eastAsia"/>
@@ -2075,7 +1703,7 @@
                     <pic:cNvPicPr/>
                   </pic:nvPicPr>
                   <pic:blipFill>
-                    <a:blip r:embed="rId22"/>
+                    <a:blip r:embed="rId24"/>
                     <a:stretch>
                       <a:fillRect/>
                     </a:stretch>
@@ -2138,7 +1766,6 @@
       <w:pPr>
         <w:ind w:firstLineChars="177" w:firstLine="425"/>
         <w:rPr>
-          <w:rFonts w:hint="eastAsia"/>
           <w:sz w:val="24"/>
           <w:szCs w:val="24"/>
         </w:rPr>
@@ -2158,43 +1785,7 @@
           <w:szCs w:val="24"/>
         </w:rPr>
         <w:lastRenderedPageBreak/>
-        <w:t>商）购买享有特殊的优惠价，另外的不同在于，会员采购后会触发一系列的奖励机制，这也是本营销系统的核心问题，包括，采购后，本会员是否</w:t>
-      </w:r>
-      <w:proofErr w:type="gramStart"/>
-      <w:r>
-        <w:rPr>
-          <w:rFonts w:hint="eastAsia"/>
-          <w:sz w:val="24"/>
-          <w:szCs w:val="24"/>
-        </w:rPr>
-        <w:t>达到升星的</w:t>
-      </w:r>
-      <w:proofErr w:type="gramEnd"/>
-      <w:r>
-        <w:rPr>
-          <w:rFonts w:hint="eastAsia"/>
-          <w:sz w:val="24"/>
-          <w:szCs w:val="24"/>
-        </w:rPr>
-        <w:t>标准（一次性购买、累计购买），购物奖、团购奖、</w:t>
-      </w:r>
-      <w:proofErr w:type="gramStart"/>
-      <w:r>
-        <w:rPr>
-          <w:rFonts w:hint="eastAsia"/>
-          <w:sz w:val="24"/>
-          <w:szCs w:val="24"/>
-        </w:rPr>
-        <w:t>群购奖、拼购奖</w:t>
-      </w:r>
-      <w:proofErr w:type="gramEnd"/>
-      <w:r>
-        <w:rPr>
-          <w:rFonts w:hint="eastAsia"/>
-          <w:sz w:val="24"/>
-          <w:szCs w:val="24"/>
-        </w:rPr>
-        <w:t>、代言奖等等，其中涉及到给会员增加余额及积分，涉及到本会员及本会员的推荐人（最多时涉及到整个推荐链条上所有人（向上）、会员本人向上推荐人3级）；详细的各种奖励机制参考客户提供的管理办法。</w:t>
+        <w:t>商）购买享有特殊的优惠价，另外的不同在于，会员采购后会触发一系列的奖励机制，这也是本营销系统的核心问题，包括，采购后，本会员是否达到升星的标准（一次性购买、累计购买），购物奖、团购奖、群购奖、拼购奖、代言奖等等，其中涉及到给会员增加余额及积分，涉及到本会员及本会员的推荐人（最多时涉及到整个推荐链条上所有人（向上）、会员本人向上推荐人3级）；详细的各种奖励机制参考客户提供的管理办法。</w:t>
       </w:r>
     </w:p>
     <w:p>
@@ -2232,7 +1823,7 @@
                     <pic:cNvPicPr/>
                   </pic:nvPicPr>
                   <pic:blipFill>
-                    <a:blip r:embed="rId23"/>
+                    <a:blip r:embed="rId25"/>
                     <a:stretch>
                       <a:fillRect/>
                     </a:stretch>
@@ -2328,7 +1919,6 @@
       <w:pPr>
         <w:ind w:firstLineChars="177" w:firstLine="425"/>
         <w:rPr>
-          <w:rFonts w:hint="eastAsia"/>
           <w:sz w:val="24"/>
           <w:szCs w:val="24"/>
         </w:rPr>
@@ -2352,8 +1942,46 @@
 </w:document>
 </file>
 
+<file path=word/endnotes.xml><?xml version="1.0" encoding="utf-8"?>
+<w:endnotes xmlns:wpc="http://schemas.microsoft.com/office/word/2010/wordprocessingCanvas" xmlns:mc="http://schemas.openxmlformats.org/markup-compatibility/2006" xmlns:o="urn:schemas-microsoft-com:office:office" xmlns:r="http://schemas.openxmlformats.org/officeDocument/2006/relationships" xmlns:m="http://schemas.openxmlformats.org/officeDocument/2006/math" xmlns:v="urn:schemas-microsoft-com:vml" xmlns:wp14="http://schemas.microsoft.com/office/word/2010/wordprocessingDrawing" xmlns:wp="http://schemas.openxmlformats.org/drawingml/2006/wordprocessingDrawing" xmlns:w10="urn:schemas-microsoft-com:office:word" xmlns:w="http://schemas.openxmlformats.org/wordprocessingml/2006/main" xmlns:w14="http://schemas.microsoft.com/office/word/2010/wordml" xmlns:w15="http://schemas.microsoft.com/office/word/2012/wordml" xmlns:wpg="http://schemas.microsoft.com/office/word/2010/wordprocessingGroup" xmlns:wpi="http://schemas.microsoft.com/office/word/2010/wordprocessingInk" xmlns:wne="http://schemas.microsoft.com/office/word/2006/wordml" xmlns:wps="http://schemas.microsoft.com/office/word/2010/wordprocessingShape" mc:Ignorable="w14 w15 wp14">
+  <w:endnote w:type="separator" w:id="-1">
+    <w:p>
+      <w:r>
+        <w:separator/>
+      </w:r>
+    </w:p>
+  </w:endnote>
+  <w:endnote w:type="continuationSeparator" w:id="0">
+    <w:p>
+      <w:r>
+        <w:continuationSeparator/>
+      </w:r>
+    </w:p>
+  </w:endnote>
+</w:endnotes>
+</file>
+
+<file path=word/footnotes.xml><?xml version="1.0" encoding="utf-8"?>
+<w:footnotes xmlns:wpc="http://schemas.microsoft.com/office/word/2010/wordprocessingCanvas" xmlns:mc="http://schemas.openxmlformats.org/markup-compatibility/2006" xmlns:o="urn:schemas-microsoft-com:office:office" xmlns:r="http://schemas.openxmlformats.org/officeDocument/2006/relationships" xmlns:m="http://schemas.openxmlformats.org/officeDocument/2006/math" xmlns:v="urn:schemas-microsoft-com:vml" xmlns:wp14="http://schemas.microsoft.com/office/word/2010/wordprocessingDrawing" xmlns:wp="http://schemas.openxmlformats.org/drawingml/2006/wordprocessingDrawing" xmlns:w10="urn:schemas-microsoft-com:office:word" xmlns:w="http://schemas.openxmlformats.org/wordprocessingml/2006/main" xmlns:w14="http://schemas.microsoft.com/office/word/2010/wordml" xmlns:w15="http://schemas.microsoft.com/office/word/2012/wordml" xmlns:wpg="http://schemas.microsoft.com/office/word/2010/wordprocessingGroup" xmlns:wpi="http://schemas.microsoft.com/office/word/2010/wordprocessingInk" xmlns:wne="http://schemas.microsoft.com/office/word/2006/wordml" xmlns:wps="http://schemas.microsoft.com/office/word/2010/wordprocessingShape" mc:Ignorable="w14 w15 wp14">
+  <w:footnote w:type="separator" w:id="-1">
+    <w:p>
+      <w:r>
+        <w:separator/>
+      </w:r>
+    </w:p>
+  </w:footnote>
+  <w:footnote w:type="continuationSeparator" w:id="0">
+    <w:p>
+      <w:r>
+        <w:continuationSeparator/>
+      </w:r>
+    </w:p>
+  </w:footnote>
+</w:footnotes>
+</file>
+
 <file path=word/numbering.xml><?xml version="1.0" encoding="utf-8"?>
-<w:numbering xmlns:wpc="http://schemas.microsoft.com/office/word/2010/wordprocessingCanvas" xmlns:cx="http://schemas.microsoft.com/office/drawing/2014/chartex" xmlns:cx1="http://schemas.microsoft.com/office/drawing/2015/9/8/chartex" xmlns:mc="http://schemas.openxmlformats.org/markup-compatibility/2006" xmlns:o="urn:schemas-microsoft-com:office:office" xmlns:r="http://schemas.openxmlformats.org/officeDocument/2006/relationships" xmlns:m="http://schemas.openxmlformats.org/officeDocument/2006/math" xmlns:v="urn:schemas-microsoft-com:vml" xmlns:wp14="http://schemas.microsoft.com/office/word/2010/wordprocessingDrawing" xmlns:wp="http://schemas.openxmlformats.org/drawingml/2006/wordprocessingDrawing" xmlns:w10="urn:schemas-microsoft-com:office:word" xmlns:w="http://schemas.openxmlformats.org/wordprocessingml/2006/main" xmlns:w14="http://schemas.microsoft.com/office/word/2010/wordml" xmlns:w15="http://schemas.microsoft.com/office/word/2012/wordml" xmlns:w16se="http://schemas.microsoft.com/office/word/2015/wordml/symex" xmlns:wpg="http://schemas.microsoft.com/office/word/2010/wordprocessingGroup" xmlns:wpi="http://schemas.microsoft.com/office/word/2010/wordprocessingInk" xmlns:wne="http://schemas.microsoft.com/office/word/2006/wordml" xmlns:wps="http://schemas.microsoft.com/office/word/2010/wordprocessingShape" mc:Ignorable="w14 w15 w16se wp14">
+<w:numbering xmlns:wpc="http://schemas.microsoft.com/office/word/2010/wordprocessingCanvas" xmlns:mc="http://schemas.openxmlformats.org/markup-compatibility/2006" xmlns:o="urn:schemas-microsoft-com:office:office" xmlns:r="http://schemas.openxmlformats.org/officeDocument/2006/relationships" xmlns:m="http://schemas.openxmlformats.org/officeDocument/2006/math" xmlns:v="urn:schemas-microsoft-com:vml" xmlns:wp14="http://schemas.microsoft.com/office/word/2010/wordprocessingDrawing" xmlns:wp="http://schemas.openxmlformats.org/drawingml/2006/wordprocessingDrawing" xmlns:w10="urn:schemas-microsoft-com:office:word" xmlns:w="http://schemas.openxmlformats.org/wordprocessingml/2006/main" xmlns:w14="http://schemas.microsoft.com/office/word/2010/wordml" xmlns:w15="http://schemas.microsoft.com/office/word/2012/wordml" xmlns:wpg="http://schemas.microsoft.com/office/word/2010/wordprocessingGroup" xmlns:wpi="http://schemas.microsoft.com/office/word/2010/wordprocessingInk" xmlns:wne="http://schemas.microsoft.com/office/word/2006/wordml" xmlns:wps="http://schemas.microsoft.com/office/word/2010/wordprocessingShape" mc:Ignorable="w14 w15 wp14">
   <w:abstractNum w:abstractNumId="0" w15:restartNumberingAfterBreak="0">
     <w:nsid w:val="6B5D1618"/>
     <w:multiLevelType w:val="hybridMultilevel"/>
@@ -2474,7 +2102,7 @@
 </file>
 
 <file path=word/styles.xml><?xml version="1.0" encoding="utf-8"?>
-<w:styles xmlns:mc="http://schemas.openxmlformats.org/markup-compatibility/2006" xmlns:r="http://schemas.openxmlformats.org/officeDocument/2006/relationships" xmlns:w="http://schemas.openxmlformats.org/wordprocessingml/2006/main" xmlns:w14="http://schemas.microsoft.com/office/word/2010/wordml" xmlns:w15="http://schemas.microsoft.com/office/word/2012/wordml" xmlns:w16se="http://schemas.microsoft.com/office/word/2015/wordml/symex" mc:Ignorable="w14 w15 w16se">
+<w:styles xmlns:mc="http://schemas.openxmlformats.org/markup-compatibility/2006" xmlns:r="http://schemas.openxmlformats.org/officeDocument/2006/relationships" xmlns:w="http://schemas.openxmlformats.org/wordprocessingml/2006/main" xmlns:w14="http://schemas.microsoft.com/office/word/2010/wordml" xmlns:w15="http://schemas.microsoft.com/office/word/2012/wordml" mc:Ignorable="w14 w15">
   <w:docDefaults>
     <w:rPrDefault>
       <w:rPr>
@@ -2872,7 +2500,7 @@
     <w:name w:val="heading 1"/>
     <w:basedOn w:val="a"/>
     <w:next w:val="a"/>
-    <w:link w:val="10"/>
+    <w:link w:val="1Char"/>
     <w:uiPriority w:val="9"/>
     <w:qFormat/>
     <w:rsid w:val="00E8602A"/>
@@ -2894,7 +2522,7 @@
     <w:name w:val="heading 2"/>
     <w:basedOn w:val="a"/>
     <w:next w:val="a"/>
-    <w:link w:val="20"/>
+    <w:link w:val="2Char"/>
     <w:uiPriority w:val="9"/>
     <w:unhideWhenUsed/>
     <w:qFormat/>
@@ -2917,7 +2545,7 @@
     <w:name w:val="heading 3"/>
     <w:basedOn w:val="a"/>
     <w:next w:val="a"/>
-    <w:link w:val="30"/>
+    <w:link w:val="3Char"/>
     <w:uiPriority w:val="9"/>
     <w:unhideWhenUsed/>
     <w:qFormat/>
@@ -2939,7 +2567,7 @@
     <w:name w:val="heading 4"/>
     <w:basedOn w:val="a"/>
     <w:next w:val="a"/>
-    <w:link w:val="40"/>
+    <w:link w:val="4Char"/>
     <w:uiPriority w:val="9"/>
     <w:unhideWhenUsed/>
     <w:qFormat/>
@@ -2985,8 +2613,8 @@
     <w:semiHidden/>
     <w:unhideWhenUsed/>
   </w:style>
-  <w:style w:type="character" w:customStyle="1" w:styleId="20">
-    <w:name w:val="标题 2 字符"/>
+  <w:style w:type="character" w:customStyle="1" w:styleId="2Char">
+    <w:name w:val="标题 2 Char"/>
     <w:basedOn w:val="a0"/>
     <w:link w:val="2"/>
     <w:uiPriority w:val="9"/>
@@ -2999,8 +2627,8 @@
       <w:szCs w:val="32"/>
     </w:rPr>
   </w:style>
-  <w:style w:type="character" w:customStyle="1" w:styleId="10">
-    <w:name w:val="标题 1 字符"/>
+  <w:style w:type="character" w:customStyle="1" w:styleId="1Char">
+    <w:name w:val="标题 1 Char"/>
     <w:basedOn w:val="a0"/>
     <w:link w:val="1"/>
     <w:uiPriority w:val="9"/>
@@ -3023,8 +2651,8 @@
       <w:ind w:firstLineChars="200" w:firstLine="420"/>
     </w:pPr>
   </w:style>
-  <w:style w:type="character" w:customStyle="1" w:styleId="30">
-    <w:name w:val="标题 3 字符"/>
+  <w:style w:type="character" w:customStyle="1" w:styleId="3Char">
+    <w:name w:val="标题 3 Char"/>
     <w:basedOn w:val="a0"/>
     <w:link w:val="3"/>
     <w:uiPriority w:val="9"/>
@@ -3036,8 +2664,8 @@
       <w:szCs w:val="32"/>
     </w:rPr>
   </w:style>
-  <w:style w:type="character" w:customStyle="1" w:styleId="40">
-    <w:name w:val="标题 4 字符"/>
+  <w:style w:type="character" w:customStyle="1" w:styleId="4Char">
+    <w:name w:val="标题 4 Char"/>
     <w:basedOn w:val="a0"/>
     <w:link w:val="4"/>
     <w:uiPriority w:val="9"/>
@@ -3059,6 +2687,71 @@
     <w:rPr>
       <w:color w:val="0563C1" w:themeColor="hyperlink"/>
       <w:u w:val="single"/>
+    </w:rPr>
+  </w:style>
+  <w:style w:type="paragraph" w:styleId="a5">
+    <w:name w:val="header"/>
+    <w:basedOn w:val="a"/>
+    <w:link w:val="Char"/>
+    <w:uiPriority w:val="99"/>
+    <w:unhideWhenUsed/>
+    <w:rsid w:val="00B40C08"/>
+    <w:pPr>
+      <w:pBdr>
+        <w:bottom w:val="single" w:sz="6" w:space="1" w:color="auto"/>
+      </w:pBdr>
+      <w:tabs>
+        <w:tab w:val="center" w:pos="4153"/>
+        <w:tab w:val="right" w:pos="8306"/>
+      </w:tabs>
+      <w:snapToGrid w:val="0"/>
+      <w:jc w:val="center"/>
+    </w:pPr>
+    <w:rPr>
+      <w:sz w:val="18"/>
+      <w:szCs w:val="18"/>
+    </w:rPr>
+  </w:style>
+  <w:style w:type="character" w:customStyle="1" w:styleId="Char">
+    <w:name w:val="页眉 Char"/>
+    <w:basedOn w:val="a0"/>
+    <w:link w:val="a5"/>
+    <w:uiPriority w:val="99"/>
+    <w:rsid w:val="00B40C08"/>
+    <w:rPr>
+      <w:sz w:val="18"/>
+      <w:szCs w:val="18"/>
+    </w:rPr>
+  </w:style>
+  <w:style w:type="paragraph" w:styleId="a6">
+    <w:name w:val="footer"/>
+    <w:basedOn w:val="a"/>
+    <w:link w:val="Char0"/>
+    <w:uiPriority w:val="99"/>
+    <w:unhideWhenUsed/>
+    <w:rsid w:val="00B40C08"/>
+    <w:pPr>
+      <w:tabs>
+        <w:tab w:val="center" w:pos="4153"/>
+        <w:tab w:val="right" w:pos="8306"/>
+      </w:tabs>
+      <w:snapToGrid w:val="0"/>
+      <w:jc w:val="left"/>
+    </w:pPr>
+    <w:rPr>
+      <w:sz w:val="18"/>
+      <w:szCs w:val="18"/>
+    </w:rPr>
+  </w:style>
+  <w:style w:type="character" w:customStyle="1" w:styleId="Char0">
+    <w:name w:val="页脚 Char"/>
+    <w:basedOn w:val="a0"/>
+    <w:link w:val="a6"/>
+    <w:uiPriority w:val="99"/>
+    <w:rsid w:val="00B40C08"/>
+    <w:rPr>
+      <w:sz w:val="18"/>
+      <w:szCs w:val="18"/>
     </w:rPr>
   </w:style>
 </w:styles>
